--- a/Array.docx
+++ b/Array.docx
@@ -1,6 +1,6 @@
 
 <file path=word/document.xml><?xml version="1.0" encoding="utf-8"?>
-<w:document xmlns:wpc="http://schemas.microsoft.com/office/word/2010/wordprocessingCanvas" xmlns:cx="http://schemas.microsoft.com/office/drawing/2014/chartex" xmlns:cx1="http://schemas.microsoft.com/office/drawing/2015/9/8/chartex" xmlns:cx2="http://schemas.microsoft.com/office/drawing/2015/10/21/chartex" xmlns:cx3="http://schemas.microsoft.com/office/drawing/2016/5/9/chartex" xmlns:cx4="http://schemas.microsoft.com/office/drawing/2016/5/10/chartex" xmlns:cx5="http://schemas.microsoft.com/office/drawing/2016/5/11/chartex" xmlns:cx6="http://schemas.microsoft.com/office/drawing/2016/5/12/chartex" xmlns:cx7="http://schemas.microsoft.com/office/drawing/2016/5/13/chartex" xmlns:cx8="http://schemas.microsoft.com/office/drawing/2016/5/14/chartex" xmlns:mc="http://schemas.openxmlformats.org/markup-compatibility/2006" xmlns:aink="http://schemas.microsoft.com/office/drawing/2016/ink" xmlns:am3d="http://schemas.microsoft.com/office/drawing/2017/model3d" xmlns:o="urn:schemas-microsoft-com:office:office" xmlns:r="http://schemas.openxmlformats.org/officeDocument/2006/relationships" xmlns:m="http://schemas.openxmlformats.org/officeDocument/2006/math" xmlns:v="urn:schemas-microsoft-com:vml" xmlns:wp14="http://schemas.microsoft.com/office/word/2010/wordprocessingDrawing" xmlns:wp="http://schemas.openxmlformats.org/drawingml/2006/wordprocessingDrawing" xmlns:w10="urn:schemas-microsoft-com:office:word" xmlns:w="http://schemas.openxmlformats.org/wordprocessingml/2006/main" xmlns:w14="http://schemas.microsoft.com/office/word/2010/wordml" xmlns:w15="http://schemas.microsoft.com/office/word/2012/wordml" xmlns:w16cid="http://schemas.microsoft.com/office/word/2016/wordml/cid" xmlns:w16se="http://schemas.microsoft.com/office/word/2015/wordml/symex" xmlns:wpg="http://schemas.microsoft.com/office/word/2010/wordprocessingGroup" xmlns:wpi="http://schemas.microsoft.com/office/word/2010/wordprocessingInk" xmlns:wne="http://schemas.microsoft.com/office/word/2006/wordml" xmlns:wps="http://schemas.microsoft.com/office/word/2010/wordprocessingShape" mc:Ignorable="w14 w15 w16se w16cid wp14">
+<w:document xmlns:wpc="http://schemas.microsoft.com/office/word/2010/wordprocessingCanvas" xmlns:cx="http://schemas.microsoft.com/office/drawing/2014/chartex" xmlns:cx1="http://schemas.microsoft.com/office/drawing/2015/9/8/chartex" xmlns:cx2="http://schemas.microsoft.com/office/drawing/2015/10/21/chartex" xmlns:cx3="http://schemas.microsoft.com/office/drawing/2016/5/9/chartex" xmlns:cx4="http://schemas.microsoft.com/office/drawing/2016/5/10/chartex" xmlns:cx5="http://schemas.microsoft.com/office/drawing/2016/5/11/chartex" xmlns:cx6="http://schemas.microsoft.com/office/drawing/2016/5/12/chartex" xmlns:cx7="http://schemas.microsoft.com/office/drawing/2016/5/13/chartex" xmlns:cx8="http://schemas.microsoft.com/office/drawing/2016/5/14/chartex" xmlns:mc="http://schemas.openxmlformats.org/markup-compatibility/2006" xmlns:aink="http://schemas.microsoft.com/office/drawing/2016/ink" xmlns:am3d="http://schemas.microsoft.com/office/drawing/2017/model3d" xmlns:o="urn:schemas-microsoft-com:office:office" xmlns:oel="http://schemas.microsoft.com/office/2019/extlst" xmlns:r="http://schemas.openxmlformats.org/officeDocument/2006/relationships" xmlns:m="http://schemas.openxmlformats.org/officeDocument/2006/math" xmlns:v="urn:schemas-microsoft-com:vml" xmlns:wp14="http://schemas.microsoft.com/office/word/2010/wordprocessingDrawing" xmlns:wp="http://schemas.openxmlformats.org/drawingml/2006/wordprocessingDrawing" xmlns:w10="urn:schemas-microsoft-com:office:word" xmlns:w="http://schemas.openxmlformats.org/wordprocessingml/2006/main" xmlns:w14="http://schemas.microsoft.com/office/word/2010/wordml" xmlns:w15="http://schemas.microsoft.com/office/word/2012/wordml" xmlns:w16cex="http://schemas.microsoft.com/office/word/2018/wordml/cex" xmlns:w16cid="http://schemas.microsoft.com/office/word/2016/wordml/cid" xmlns:w16="http://schemas.microsoft.com/office/word/2018/wordml" xmlns:w16sdtdh="http://schemas.microsoft.com/office/word/2020/wordml/sdtdatahash" xmlns:w16se="http://schemas.microsoft.com/office/word/2015/wordml/symex" xmlns:wpg="http://schemas.microsoft.com/office/word/2010/wordprocessingGroup" xmlns:wpi="http://schemas.microsoft.com/office/word/2010/wordprocessingInk" xmlns:wne="http://schemas.microsoft.com/office/word/2006/wordml" xmlns:wps="http://schemas.microsoft.com/office/word/2010/wordprocessingShape" mc:Ignorable="w14 w15 w16se w16cid w16 w16cex w16sdtdh wp14">
   <w:body>
     <w:p/>
     <w:tbl>
@@ -186,7 +186,23 @@
                 <w:szCs w:val="32"/>
                 <w:lang w:val="en-CA"/>
               </w:rPr>
-              <w:t xml:space="preserve"> size(tab) ret : int</w:t>
+              <w:t xml:space="preserve"> size() </w:t>
+            </w:r>
+            <w:r>
+              <w:rPr>
+                <w:sz w:val="32"/>
+                <w:szCs w:val="32"/>
+                <w:lang w:val="en-CA"/>
+              </w:rPr>
+              <w:t>tab -&gt;</w:t>
+            </w:r>
+            <w:r>
+              <w:rPr>
+                <w:sz w:val="32"/>
+                <w:szCs w:val="32"/>
+                <w:lang w:val="en-CA"/>
+              </w:rPr>
+              <w:t xml:space="preserve"> int</w:t>
             </w:r>
           </w:p>
           <w:p>
@@ -339,7 +355,23 @@
                 <w:szCs w:val="32"/>
                 <w:lang w:val="en-CA"/>
               </w:rPr>
-              <w:t xml:space="preserve"> subset() tab, subtab, debut, nbr -&gt; subtab</w:t>
+              <w:t xml:space="preserve"> subset() tab, subtab, debut, </w:t>
+            </w:r>
+            <w:r>
+              <w:rPr>
+                <w:sz w:val="32"/>
+                <w:szCs w:val="32"/>
+                <w:lang w:val="en-CA"/>
+              </w:rPr>
+              <w:t>length</w:t>
+            </w:r>
+            <w:r>
+              <w:rPr>
+                <w:sz w:val="32"/>
+                <w:szCs w:val="32"/>
+                <w:lang w:val="en-CA"/>
+              </w:rPr>
+              <w:t xml:space="preserve"> -&gt; subtab</w:t>
             </w:r>
           </w:p>
           <w:p>
@@ -419,8 +451,6 @@
           <w:lang w:val="en-CA"/>
         </w:rPr>
       </w:pPr>
-      <w:bookmarkStart w:id="0" w:name="_GoBack"/>
-      <w:bookmarkEnd w:id="0"/>
     </w:p>
     <w:sectPr>
       <w:pgSz w:w="12240" w:h="15840"/>
@@ -433,7 +463,7 @@
 </file>
 
 <file path=word/styles.xml><?xml version="1.0" encoding="utf-8"?>
-<w:styles xmlns:mc="http://schemas.openxmlformats.org/markup-compatibility/2006" xmlns:r="http://schemas.openxmlformats.org/officeDocument/2006/relationships" xmlns:w="http://schemas.openxmlformats.org/wordprocessingml/2006/main" xmlns:w14="http://schemas.microsoft.com/office/word/2010/wordml" xmlns:w15="http://schemas.microsoft.com/office/word/2012/wordml" xmlns:w16cid="http://schemas.microsoft.com/office/word/2016/wordml/cid" xmlns:w16se="http://schemas.microsoft.com/office/word/2015/wordml/symex" mc:Ignorable="w14 w15 w16se w16cid">
+<w:styles xmlns:mc="http://schemas.openxmlformats.org/markup-compatibility/2006" xmlns:r="http://schemas.openxmlformats.org/officeDocument/2006/relationships" xmlns:w="http://schemas.openxmlformats.org/wordprocessingml/2006/main" xmlns:w14="http://schemas.microsoft.com/office/word/2010/wordml" xmlns:w15="http://schemas.microsoft.com/office/word/2012/wordml" xmlns:w16cex="http://schemas.microsoft.com/office/word/2018/wordml/cex" xmlns:w16cid="http://schemas.microsoft.com/office/word/2016/wordml/cid" xmlns:w16="http://schemas.microsoft.com/office/word/2018/wordml" xmlns:w16sdtdh="http://schemas.microsoft.com/office/word/2020/wordml/sdtdatahash" xmlns:w16se="http://schemas.microsoft.com/office/word/2015/wordml/symex" mc:Ignorable="w14 w15 w16se w16cid w16 w16cex w16sdtdh">
   <w:docDefaults>
     <w:rPrDefault>
       <w:rPr>
@@ -449,7 +479,7 @@
       </w:pPr>
     </w:pPrDefault>
   </w:docDefaults>
-  <w:latentStyles w:defLockedState="0" w:defUIPriority="99" w:defSemiHidden="0" w:defUnhideWhenUsed="0" w:defQFormat="0" w:count="375">
+  <w:latentStyles w:defLockedState="0" w:defUIPriority="99" w:defSemiHidden="0" w:defUnhideWhenUsed="0" w:defQFormat="0" w:count="376">
     <w:lsdException w:name="Normal" w:uiPriority="0" w:qFormat="1"/>
     <w:lsdException w:name="heading 1" w:uiPriority="9" w:qFormat="1"/>
     <w:lsdException w:name="heading 2" w:semiHidden="1" w:uiPriority="9" w:unhideWhenUsed="1" w:qFormat="1"/>
@@ -825,6 +855,7 @@
     <w:lsdException w:name="Smart Hyperlink" w:semiHidden="1" w:unhideWhenUsed="1"/>
     <w:lsdException w:name="Hashtag" w:semiHidden="1" w:unhideWhenUsed="1"/>
     <w:lsdException w:name="Unresolved Mention" w:semiHidden="1" w:unhideWhenUsed="1"/>
+    <w:lsdException w:name="Smart Link" w:semiHidden="1" w:unhideWhenUsed="1"/>
   </w:latentStyles>
   <w:style w:type="paragraph" w:default="1" w:styleId="Normal">
     <w:name w:val="Normal"/>

--- a/Array.docx
+++ b/Array.docx
@@ -85,7 +85,14 @@
                 <w:sz w:val="32"/>
                 <w:szCs w:val="32"/>
               </w:rPr>
-              <w:t>Var[]</w:t>
+              <w:t>Type</w:t>
+            </w:r>
+            <w:r>
+              <w:rPr>
+                <w:sz w:val="32"/>
+                <w:szCs w:val="32"/>
+              </w:rPr>
+              <w:t>[]</w:t>
             </w:r>
           </w:p>
         </w:tc>
@@ -270,41 +277,105 @@
                 <w:szCs w:val="32"/>
                 <w:lang w:val="en-CA"/>
               </w:rPr>
-              <w:t xml:space="preserve"> front() tab -&gt; var</w:t>
-            </w:r>
-          </w:p>
-          <w:p>
-            <w:pPr>
-              <w:rPr>
-                <w:sz w:val="32"/>
-                <w:szCs w:val="32"/>
-                <w:lang w:val="en-CA"/>
-              </w:rPr>
-            </w:pPr>
-            <w:r>
-              <w:rPr>
-                <w:sz w:val="32"/>
-                <w:szCs w:val="32"/>
-                <w:lang w:val="en-CA"/>
-              </w:rPr>
-              <w:t xml:space="preserve"> back() tab -&gt; var</w:t>
-            </w:r>
-          </w:p>
-          <w:p>
-            <w:pPr>
-              <w:rPr>
-                <w:sz w:val="32"/>
-                <w:szCs w:val="32"/>
-                <w:lang w:val="en-CA"/>
-              </w:rPr>
-            </w:pPr>
-            <w:r>
-              <w:rPr>
-                <w:sz w:val="32"/>
-                <w:szCs w:val="32"/>
-                <w:lang w:val="en-CA"/>
-              </w:rPr>
-              <w:t xml:space="preserve"> fill() val,tab -&gt; void</w:t>
+              <w:t xml:space="preserve"> front() tab -&gt; </w:t>
+            </w:r>
+            <w:r>
+              <w:rPr>
+                <w:sz w:val="32"/>
+                <w:szCs w:val="32"/>
+                <w:lang w:val="en-CA"/>
+              </w:rPr>
+              <w:t xml:space="preserve"> </w:t>
+            </w:r>
+            <w:r>
+              <w:rPr>
+                <w:sz w:val="32"/>
+                <w:szCs w:val="32"/>
+                <w:lang w:val="en-CA"/>
+              </w:rPr>
+              <w:t>pointer</w:t>
+            </w:r>
+          </w:p>
+          <w:p>
+            <w:pPr>
+              <w:rPr>
+                <w:sz w:val="32"/>
+                <w:szCs w:val="32"/>
+                <w:lang w:val="en-CA"/>
+              </w:rPr>
+            </w:pPr>
+            <w:r>
+              <w:rPr>
+                <w:sz w:val="32"/>
+                <w:szCs w:val="32"/>
+                <w:lang w:val="en-CA"/>
+              </w:rPr>
+              <w:t xml:space="preserve"> back() tab -&gt; </w:t>
+            </w:r>
+            <w:r>
+              <w:rPr>
+                <w:sz w:val="32"/>
+                <w:szCs w:val="32"/>
+                <w:lang w:val="en-CA"/>
+              </w:rPr>
+              <w:t xml:space="preserve"> </w:t>
+            </w:r>
+            <w:r>
+              <w:rPr>
+                <w:sz w:val="32"/>
+                <w:szCs w:val="32"/>
+                <w:lang w:val="en-CA"/>
+              </w:rPr>
+              <w:t>pointer</w:t>
+            </w:r>
+          </w:p>
+          <w:p>
+            <w:pPr>
+              <w:rPr>
+                <w:sz w:val="32"/>
+                <w:szCs w:val="32"/>
+                <w:lang w:val="en-CA"/>
+              </w:rPr>
+            </w:pPr>
+            <w:r>
+              <w:rPr>
+                <w:sz w:val="32"/>
+                <w:szCs w:val="32"/>
+                <w:lang w:val="en-CA"/>
+              </w:rPr>
+              <w:t xml:space="preserve"> fill() val</w:t>
+            </w:r>
+            <w:r>
+              <w:rPr>
+                <w:sz w:val="32"/>
+                <w:szCs w:val="32"/>
+                <w:lang w:val="en-CA"/>
+              </w:rPr>
+              <w:t>ue</w:t>
+            </w:r>
+            <w:r>
+              <w:rPr>
+                <w:sz w:val="32"/>
+                <w:szCs w:val="32"/>
+                <w:lang w:val="en-CA"/>
+              </w:rPr>
+              <w:t>,</w:t>
+            </w:r>
+            <w:r>
+              <w:rPr>
+                <w:sz w:val="32"/>
+                <w:szCs w:val="32"/>
+                <w:lang w:val="en-CA"/>
+              </w:rPr>
+              <w:t xml:space="preserve"> </w:t>
+            </w:r>
+            <w:r>
+              <w:rPr>
+                <w:sz w:val="32"/>
+                <w:szCs w:val="32"/>
+                <w:lang w:val="en-CA"/>
+              </w:rPr>
+              <w:t>tab -&gt; void</w:t>
             </w:r>
           </w:p>
           <w:p>
@@ -355,7 +426,7 @@
                 <w:szCs w:val="32"/>
                 <w:lang w:val="en-CA"/>
               </w:rPr>
-              <w:t xml:space="preserve"> subset() tab, subtab, debut, </w:t>
+              <w:t xml:space="preserve"> subset() tab, debut, </w:t>
             </w:r>
             <w:r>
               <w:rPr>
@@ -388,58 +459,122 @@
                 <w:szCs w:val="32"/>
                 <w:lang w:val="en-CA"/>
               </w:rPr>
-              <w:t xml:space="preserve"> begin() void -&gt; iterateur(0)</w:t>
-            </w:r>
-          </w:p>
-          <w:p>
-            <w:pPr>
-              <w:rPr>
-                <w:sz w:val="32"/>
-                <w:szCs w:val="32"/>
-                <w:lang w:val="en-CA"/>
-              </w:rPr>
-            </w:pPr>
-            <w:r>
-              <w:rPr>
-                <w:sz w:val="32"/>
-                <w:szCs w:val="32"/>
-                <w:lang w:val="en-CA"/>
-              </w:rPr>
-              <w:t xml:space="preserve"> end() tab -&gt; iterateur</w:t>
-            </w:r>
-          </w:p>
-          <w:p>
-            <w:pPr>
-              <w:rPr>
-                <w:sz w:val="32"/>
-                <w:szCs w:val="32"/>
-                <w:lang w:val="en-CA"/>
-              </w:rPr>
-            </w:pPr>
-            <w:r>
-              <w:rPr>
-                <w:sz w:val="32"/>
-                <w:szCs w:val="32"/>
-                <w:lang w:val="en-CA"/>
-              </w:rPr>
-              <w:t xml:space="preserve"> cbegin() void -&gt; const iterateur</w:t>
-            </w:r>
-          </w:p>
-          <w:p>
-            <w:pPr>
-              <w:rPr>
-                <w:sz w:val="32"/>
-                <w:szCs w:val="32"/>
-                <w:lang w:val="en-CA"/>
-              </w:rPr>
-            </w:pPr>
-            <w:r>
-              <w:rPr>
-                <w:sz w:val="32"/>
-                <w:szCs w:val="32"/>
-                <w:lang w:val="en-CA"/>
-              </w:rPr>
-              <w:t xml:space="preserve"> cend() tab -&gt; const iterateur</w:t>
+              <w:t xml:space="preserve"> begin() void -&gt; </w:t>
+            </w:r>
+            <w:r>
+              <w:rPr>
+                <w:sz w:val="32"/>
+                <w:szCs w:val="32"/>
+                <w:lang w:val="en-CA"/>
+              </w:rPr>
+              <w:t xml:space="preserve"> </w:t>
+            </w:r>
+            <w:r>
+              <w:rPr>
+                <w:sz w:val="32"/>
+                <w:szCs w:val="32"/>
+                <w:lang w:val="en-CA"/>
+              </w:rPr>
+              <w:t>Iterator</w:t>
+            </w:r>
+          </w:p>
+          <w:p>
+            <w:pPr>
+              <w:rPr>
+                <w:sz w:val="32"/>
+                <w:szCs w:val="32"/>
+                <w:lang w:val="en-CA"/>
+              </w:rPr>
+            </w:pPr>
+            <w:r>
+              <w:rPr>
+                <w:sz w:val="32"/>
+                <w:szCs w:val="32"/>
+                <w:lang w:val="en-CA"/>
+              </w:rPr>
+              <w:t xml:space="preserve"> end() tab -&gt; </w:t>
+            </w:r>
+            <w:r>
+              <w:rPr>
+                <w:sz w:val="32"/>
+                <w:szCs w:val="32"/>
+                <w:lang w:val="en-CA"/>
+              </w:rPr>
+              <w:t xml:space="preserve"> </w:t>
+            </w:r>
+            <w:r>
+              <w:rPr>
+                <w:sz w:val="32"/>
+                <w:szCs w:val="32"/>
+                <w:lang w:val="en-CA"/>
+              </w:rPr>
+              <w:t>Iterator</w:t>
+            </w:r>
+          </w:p>
+          <w:p>
+            <w:pPr>
+              <w:rPr>
+                <w:sz w:val="32"/>
+                <w:szCs w:val="32"/>
+                <w:lang w:val="en-CA"/>
+              </w:rPr>
+            </w:pPr>
+            <w:r>
+              <w:rPr>
+                <w:sz w:val="32"/>
+                <w:szCs w:val="32"/>
+                <w:lang w:val="en-CA"/>
+              </w:rPr>
+              <w:t xml:space="preserve"> cbegin() void -&gt; const </w:t>
+            </w:r>
+            <w:r>
+              <w:rPr>
+                <w:sz w:val="32"/>
+                <w:szCs w:val="32"/>
+                <w:lang w:val="en-CA"/>
+              </w:rPr>
+              <w:t xml:space="preserve"> </w:t>
+            </w:r>
+            <w:r>
+              <w:rPr>
+                <w:sz w:val="32"/>
+                <w:szCs w:val="32"/>
+                <w:lang w:val="en-CA"/>
+              </w:rPr>
+              <w:t>Iterator</w:t>
+            </w:r>
+          </w:p>
+          <w:p>
+            <w:pPr>
+              <w:rPr>
+                <w:sz w:val="32"/>
+                <w:szCs w:val="32"/>
+                <w:lang w:val="en-CA"/>
+              </w:rPr>
+            </w:pPr>
+            <w:r>
+              <w:rPr>
+                <w:sz w:val="32"/>
+                <w:szCs w:val="32"/>
+                <w:lang w:val="en-CA"/>
+              </w:rPr>
+              <w:t xml:space="preserve"> cend() tab -&gt; const </w:t>
+            </w:r>
+            <w:r>
+              <w:rPr>
+                <w:sz w:val="32"/>
+                <w:szCs w:val="32"/>
+                <w:lang w:val="en-CA"/>
+              </w:rPr>
+              <w:t xml:space="preserve"> </w:t>
+            </w:r>
+            <w:r>
+              <w:rPr>
+                <w:sz w:val="32"/>
+                <w:szCs w:val="32"/>
+                <w:lang w:val="en-CA"/>
+              </w:rPr>
+              <w:t>Iterator</w:t>
             </w:r>
           </w:p>
         </w:tc>
